--- a/记录/记录/工程生成签名方法/教程.docx
+++ b/记录/记录/工程生成签名方法/教程.docx
@@ -139,7 +139,6 @@
     <w:p>
       <w:pPr>
         <w:rPr>
-          <w:rFonts w:hint="eastAsia"/>
           <w:sz w:val="28"/>
           <w:szCs w:val="28"/>
         </w:rPr>
@@ -171,26 +170,75 @@
     <w:p>
       <w:pPr>
         <w:rPr>
+          <w:sz w:val="28"/>
+          <w:szCs w:val="28"/>
+        </w:rPr>
+      </w:pPr>
+      <w:r>
+        <w:rPr>
           <w:rFonts w:hint="eastAsia"/>
           <w:sz w:val="28"/>
           <w:szCs w:val="28"/>
         </w:rPr>
+        <w:t>不知道</w:t>
+      </w:r>
+      <w:r>
+        <w:rPr>
+          <w:sz w:val="28"/>
+          <w:szCs w:val="28"/>
+        </w:rPr>
+        <w:t>第二个密码是干啥用的。</w:t>
+      </w:r>
+    </w:p>
+    <w:p>
+      <w:pPr>
+        <w:widowControl/>
+        <w:jc w:val="left"/>
+        <w:rPr>
+          <w:rFonts w:ascii="宋体" w:eastAsia="宋体" w:hAnsi="宋体" w:cs="宋体"/>
+          <w:kern w:val="0"/>
+          <w:sz w:val="24"/>
+          <w:szCs w:val="24"/>
+        </w:rPr>
       </w:pPr>
       <w:r>
         <w:rPr>
+          <w:rFonts w:ascii="宋体" w:eastAsia="宋体" w:hAnsi="宋体" w:cs="宋体"/>
+          <w:kern w:val="0"/>
+          <w:sz w:val="24"/>
+          <w:szCs w:val="24"/>
+        </w:rPr>
+        <w:t>那个密码不是相当于AS的密码么?一些操作需要确认的,比如push到</w:t>
+      </w:r>
+      <w:proofErr w:type="spellStart"/>
+      <w:r>
+        <w:rPr>
+          <w:rFonts w:ascii="宋体" w:eastAsia="宋体" w:hAnsi="宋体" w:cs="宋体"/>
+          <w:kern w:val="0"/>
+          <w:sz w:val="24"/>
+          <w:szCs w:val="24"/>
+        </w:rPr>
+        <w:t>github</w:t>
+      </w:r>
+      <w:proofErr w:type="spellEnd"/>
+      <w:r>
+        <w:rPr>
+          <w:rFonts w:ascii="宋体" w:eastAsia="宋体" w:hAnsi="宋体" w:cs="宋体"/>
+          <w:kern w:val="0"/>
+          <w:sz w:val="24"/>
+          <w:szCs w:val="24"/>
+        </w:rPr>
+        <w:t xml:space="preserve">或者是打包.. </w:t>
+      </w:r>
+    </w:p>
+    <w:p>
+      <w:pPr>
+        <w:rPr>
           <w:rFonts w:hint="eastAsia"/>
           <w:sz w:val="28"/>
           <w:szCs w:val="28"/>
         </w:rPr>
-        <w:t>不知道</w:t>
-      </w:r>
-      <w:r>
-        <w:rPr>
-          <w:sz w:val="28"/>
-          <w:szCs w:val="28"/>
-        </w:rPr>
-        <w:t>第二个密码是干啥用的。</w:t>
-      </w:r>
+      </w:pPr>
       <w:bookmarkStart w:id="0" w:name="_GoBack"/>
       <w:bookmarkEnd w:id="0"/>
     </w:p>
